--- a/thesis/trangpmt061189-bc.docx
+++ b/thesis/trangpmt061189-bc.docx
@@ -18147,6 +18147,50 @@
           <w:lang w:val="en-US"/>
         </w:rPr>
       </w:pPr>
+      <w:r>
+        <w:rPr>
+          <w:rFonts w:cstheme="majorHAnsi"/>
+          <w:b/>
+          <w:bCs/>
+          <w:szCs w:val="28"/>
+          <w:lang w:val="en-US"/>
+        </w:rPr>
+        <w:drawing>
+          <wp:inline distT="0" distB="0" distL="0" distR="0" wp14:anchorId="4E65FBAC" wp14:editId="1F85947E">
+            <wp:extent cx="5257800" cy="2164329"/>
+            <wp:effectExtent l="0" t="0" r="0" b="0"/>
+            <wp:docPr id="965120199" name="Picture 1"/>
+            <wp:cNvGraphicFramePr>
+              <a:graphicFrameLocks xmlns:a="http://schemas.openxmlformats.org/drawingml/2006/main" noChangeAspect="1"/>
+            </wp:cNvGraphicFramePr>
+            <a:graphic xmlns:a="http://schemas.openxmlformats.org/drawingml/2006/main">
+              <a:graphicData uri="http://schemas.openxmlformats.org/drawingml/2006/picture">
+                <pic:pic xmlns:pic="http://schemas.openxmlformats.org/drawingml/2006/picture">
+                  <pic:nvPicPr>
+                    <pic:cNvPr id="965120199" name=""/>
+                    <pic:cNvPicPr/>
+                  </pic:nvPicPr>
+                  <pic:blipFill>
+                    <a:blip r:embed="rId8"/>
+                    <a:stretch>
+                      <a:fillRect/>
+                    </a:stretch>
+                  </pic:blipFill>
+                  <pic:spPr>
+                    <a:xfrm>
+                      <a:off x="0" y="0"/>
+                      <a:ext cx="5273655" cy="2170856"/>
+                    </a:xfrm>
+                    <a:prstGeom prst="rect">
+                      <a:avLst/>
+                    </a:prstGeom>
+                  </pic:spPr>
+                </pic:pic>
+              </a:graphicData>
+            </a:graphic>
+          </wp:inline>
+        </w:drawing>
+      </w:r>
     </w:p>
     <w:p>
       <w:pPr>
@@ -18275,6 +18319,7 @@
         <w:rPr>
           <w:lang w:val="en-VN"/>
         </w:rPr>
+        <w:lastRenderedPageBreak/>
         <w:t>- Order: Id, OrderNumber, CustomerId, EmployeeId, OrderDate, OrderStatus, TotalAmount, DiscountAmount, FinalAmount, ShippingAddress, Note, CreatedAt, UpdatedAt. Chứa thông tin tổng hợp của đơn.</w:t>
       </w:r>
     </w:p>
@@ -18314,7 +18359,6 @@
         <w:rPr>
           <w:lang w:val="en-VN"/>
         </w:rPr>
-        <w:lastRenderedPageBreak/>
         <w:t>- OrderEventLog: Id, OrderId, OldStatus, NewStatus, ChangedByUserId, ChangedAt, Message. Lưu lịch sử chuyển trạng thái để audit và thống kê thời gian xử lý.</w:t>
       </w:r>
     </w:p>
@@ -18430,7 +18474,7 @@
                     </pic:cNvPicPr>
                   </pic:nvPicPr>
                   <pic:blipFill>
-                    <a:blip r:embed="rId8">
+                    <a:blip r:embed="rId9">
                       <a:extLst>
                         <a:ext uri="{28A0092B-C50C-407E-A947-70E740481C1C}">
                           <a14:useLocalDpi xmlns:a14="http://schemas.microsoft.com/office/drawing/2010/main" val="0"/>
@@ -18498,7 +18542,14 @@
         <w:rPr>
           <w:lang w:val="en-VN"/>
         </w:rPr>
-        <w:t>Kiến trúc gồm ba lớp: Presentation, Business Logic Layer (BLL) và Data Access Layer (DAL), với tầng Entity chứa các lớp POCO. Presentation tập trung vào tương tác người dùng và binding dữ liệu. BLL hiện thực quy tắc nghiệp vụ, định giá, kiểm tra hợp lệ và điều phối giao dịch. DAL đảm nhiệm truy cập cơ sở dữ liệu bằng EF Core và repository chuyên biệt. Các mối quan tâm cắt ngang như Logging, Authorization và Validation được cấu hình xuyên suốt.</w:t>
+        <w:t xml:space="preserve">Kiến trúc gồm ba lớp: Presentation, Business Logic Layer (BLL) và Data Access Layer (DAL), với tầng Entity chứa các lớp POCO. Presentation tập trung vào tương tác người dùng và binding dữ liệu. BLL hiện thực quy tắc nghiệp vụ, </w:t>
+      </w:r>
+      <w:r>
+        <w:rPr>
+          <w:lang w:val="en-VN"/>
+        </w:rPr>
+        <w:lastRenderedPageBreak/>
+        <w:t>định giá, kiểm tra hợp lệ và điều phối giao dịch. DAL đảm nhiệm truy cập cơ sở dữ liệu bằng EF Core và repository chuyên biệt. Các mối quan tâm cắt ngang như Logging, Authorization và Validation được cấu hình xuyên suốt.</w:t>
       </w:r>
     </w:p>
     <w:p>
@@ -18569,7 +18620,6 @@
         <w:rPr>
           <w:lang w:val="en-VN"/>
         </w:rPr>
-        <w:lastRenderedPageBreak/>
         <w:t>- Ví dụ: trang Product Detail nạp dữ liệu từ ProductService và dùng script nhẹ để hiển thị giá ước tính; trang Checkout gọi OrderService để tạo đơn.</w:t>
       </w:r>
     </w:p>
@@ -18815,6 +18865,7 @@
         <w:rPr>
           <w:lang w:val="en-VN"/>
         </w:rPr>
+        <w:lastRenderedPageBreak/>
         <w:t>Luồng đặt hàng tổng quan: PageModel nhận dữ liệu giỏ, BLL dựng lại giỏ trên server và tái tính giá, DAL ghi Order và OrderDetail, đồng thời BLL ghi sự kiện khởi tạo đơn. Kết quả được trả về cho người dùng ở trang xác nhận.</w:t>
       </w:r>
     </w:p>
@@ -18858,14 +18909,7 @@
         <w:rPr>
           <w:lang w:val="en-VN"/>
         </w:rPr>
-        <w:t xml:space="preserve">Chiến lược khóa ngoại ưu tiên bảo toàn lịch sử. Các bảng tham chiếu như OrderDetail và OrderEventLog không dùng xóa dây chuyền khi Product hoặc User bị vô hiệu hóa. Thay cho xóa cứng, dùng trường IsDeleted hoặc IsActive để ẩn đối tượng. Điều này bảo đảm báo cáo doanh thu không bị mất mốc lịch sử. Chỉ mục đề xuất dựa trên mô hình truy vấn: Order.Status kết hợp CreatedAt cho </w:t>
-      </w:r>
-      <w:r>
-        <w:rPr>
-          <w:lang w:val="en-VN"/>
-        </w:rPr>
-        <w:lastRenderedPageBreak/>
-        <w:t>dashboard, Product.IsAvailable</w:t>
+        <w:t>Chiến lược khóa ngoại ưu tiên bảo toàn lịch sử. Các bảng tham chiếu như OrderDetail và OrderEventLog không dùng xóa dây chuyền khi Product hoặc User bị vô hiệu hóa. Thay cho xóa cứng, dùng trường IsDeleted hoặc IsActive để ẩn đối tượng. Điều này bảo đảm báo cáo doanh thu không bị mất mốc lịch sử. Chỉ mục đề xuất dựa trên mô hình truy vấn: Order.Status kết hợp CreatedAt cho dashboard, Product.IsAvailable</w:t>
       </w:r>
       <w:r>
         <w:t xml:space="preserve"> </w:t>
@@ -19044,7 +19088,14 @@
         <w:rPr>
           <w:lang w:val="en-VN"/>
         </w:rPr>
-        <w:t>Kiểm thử đơn vị cho ProductService, CartService, OrderService về tính giá, thêm giỏ, tạo đơn. Kiểm thử tích hợp cho toàn bộ kịch bản từ giỏ đến đặt hàng. Kiểm thử giao diện để so sánh công thức tính giá giữa giao diện và máy chủ. Kiểm thử hiệu năng cơ bản trên trang danh sách sản phẩm với dữ liệu seed. Kiểm thử bảo mật cơ bản gồm truy cập trái phép trang quản trị và gửi yêu cầu thay đổi giá bất hợp pháp.</w:t>
+        <w:t xml:space="preserve">Kiểm thử đơn vị cho ProductService, CartService, OrderService về tính giá, thêm giỏ, tạo đơn. Kiểm thử tích hợp cho toàn bộ kịch bản từ giỏ đến đặt hàng. Kiểm thử giao diện để so sánh công thức tính giá giữa giao diện và máy chủ. Kiểm thử hiệu năng cơ bản trên trang danh sách sản phẩm với dữ liệu seed. Kiểm thử </w:t>
+      </w:r>
+      <w:r>
+        <w:rPr>
+          <w:lang w:val="en-VN"/>
+        </w:rPr>
+        <w:lastRenderedPageBreak/>
+        <w:t>bảo mật cơ bản gồm truy cập trái phép trang quản trị và gửi yêu cầu thay đổi giá bất hợp pháp.</w:t>
       </w:r>
     </w:p>
     <w:p>
@@ -19106,7 +19157,6 @@
         <w:rPr>
           <w:lang w:val="en-US"/>
         </w:rPr>
-        <w:lastRenderedPageBreak/>
         <w:t xml:space="preserve">CHƯƠNG </w:t>
       </w:r>
       <w:r>
@@ -19518,7 +19568,6 @@
         <w:rPr>
           <w:lang w:val="en-VN"/>
         </w:rPr>
-        <w:lastRenderedPageBreak/>
         <w:t>Bước 5: Nếu thông tin hợp lệ, hệ thống tạo tài khoản mới với vai trò Customer, hash password và lưu vào database. Hiển thị thông báo thành công và tự động đăng nhập người dùng, redirect về trang chủ.</w:t>
       </w:r>
     </w:p>
@@ -19841,6 +19890,7 @@
         <w:rPr>
           <w:lang w:val="en-VN"/>
         </w:rPr>
+        <w:lastRenderedPageBreak/>
         <w:t>- Customer: về trang chủ</w:t>
       </w:r>
     </w:p>
@@ -19959,7 +20009,6 @@
         <w:rPr>
           <w:lang w:val="en-VN"/>
         </w:rPr>
-        <w:lastRenderedPageBreak/>
         <w:t>Mô tả: Cho phép khách hàng xem tất cả sản phẩm có sẵn, lọc theo danh mục và tìm kiếm.</w:t>
       </w:r>
     </w:p>
@@ -20341,7 +20390,6 @@
         <w:rPr>
           <w:lang w:val="en-VN"/>
         </w:rPr>
-        <w:lastRenderedPageBreak/>
         <w:t>Mô tả: Hiển thị thông tin chi tiết sản phẩm, cho phép chọn size, topping và số lượng trước khi thêm vào giỏ.</w:t>
       </w:r>
     </w:p>
@@ -20631,6 +20679,7 @@
         <w:rPr>
           <w:lang w:val="en-VN"/>
         </w:rPr>
+        <w:lastRenderedPageBreak/>
         <w:t>&lt;!-- TODO: Hình 3.17 - Trang chi tiết sản phẩm với số lượng 3, tổng tiền nhân 3 --&gt;</w:t>
       </w:r>
     </w:p>
@@ -20671,7 +20720,6 @@
         <w:rPr>
           <w:lang w:val="en-VN"/>
         </w:rPr>
-        <w:lastRenderedPageBreak/>
         <w:t>&lt;!-- TODO: Hình 3.18 - Toast notification "Đã thêm vào giỏ" và icon giỏ hàng hiển thị badge số lượng --&gt;</w:t>
       </w:r>
     </w:p>
@@ -21086,7 +21134,6 @@
         <w:rPr>
           <w:lang w:val="en-VN"/>
         </w:rPr>
-        <w:lastRenderedPageBreak/>
         <w:t>&lt;!-- TODO: Hình 3.22 - Confirm dialog xóa sản phẩm --&gt;</w:t>
       </w:r>
     </w:p>
@@ -21460,6 +21507,7 @@
         <w:rPr>
           <w:lang w:val="en-VN"/>
         </w:rPr>
+        <w:lastRenderedPageBreak/>
         <w:t>&lt;!-- TODO: Hình 3.25 - Trang thanh toán với form trống và tóm tắt đơn hàng --&gt;</w:t>
       </w:r>
     </w:p>
@@ -22385,6 +22433,7 @@
         <w:rPr>
           <w:lang w:val="en-VN"/>
         </w:rPr>
+        <w:lastRenderedPageBreak/>
         <w:t>Bước 1: Nhân viên đăng nhập với tài khoản có vai trò Staff. Hệ thống tự động redirect về Staff Dashboard.</w:t>
       </w:r>
     </w:p>
@@ -22445,7 +22494,6 @@
         <w:rPr>
           <w:lang w:val="en-VN"/>
         </w:rPr>
-        <w:lastRenderedPageBreak/>
         <w:t>- Widget 1: Số đơn Pending (cần xử lý)</w:t>
       </w:r>
     </w:p>
@@ -22815,6 +22863,7 @@
         <w:rPr>
           <w:lang w:val="en-VN"/>
         </w:rPr>
+        <w:lastRenderedPageBreak/>
         <w:t>Bước 3: Nhân viên nhập số điện thoại vào thanh tìm kiếm và nhấn Enter. Hệ thống hiển thị các đơn của khách hàng có số điện thoại đó.</w:t>
       </w:r>
     </w:p>
@@ -23225,6 +23274,7 @@
         <w:rPr>
           <w:lang w:val="en-VN"/>
         </w:rPr>
+        <w:lastRenderedPageBreak/>
         <w:t>- Biểu đồ doanh thu: Bar chart doanh thu 12 tháng gần nhất</w:t>
       </w:r>
     </w:p>
@@ -23308,7 +23358,6 @@
           <w:b/>
           <w:bCs/>
         </w:rPr>
-        <w:lastRenderedPageBreak/>
         <w:t>4</w:t>
       </w:r>
       <w:r>
@@ -23722,6 +23771,7 @@
         <w:rPr>
           <w:lang w:val="en-VN"/>
         </w:rPr>
+        <w:lastRenderedPageBreak/>
         <w:t>- Nút "Lưu" và "Hủy"</w:t>
       </w:r>
     </w:p>
@@ -24169,7 +24219,6 @@
         <w:rPr>
           <w:lang w:val="en-VN"/>
         </w:rPr>
-        <w:lastRenderedPageBreak/>
         <w:t>- Tên danh mục</w:t>
       </w:r>
     </w:p>
@@ -24532,6 +24581,7 @@
         <w:rPr>
           <w:lang w:val="en-VN"/>
         </w:rPr>
+        <w:lastRenderedPageBreak/>
         <w:t>- Trạng thái (Active/Inactive)</w:t>
       </w:r>
     </w:p>
@@ -24598,7 +24648,6 @@
         <w:rPr>
           <w:lang w:val="en-VN"/>
         </w:rPr>
-        <w:lastRenderedPageBreak/>
         <w:t>Bước 2: Admin nhấn "Thêm topping mới", nhập tên "Kem phô mai" và giá "8.000đ", nhấn "Lưu".</w:t>
       </w:r>
     </w:p>
@@ -25007,7 +25056,6 @@
         <w:rPr>
           <w:lang w:val="en-VN"/>
         </w:rPr>
-        <w:lastRenderedPageBreak/>
         <w:t>&lt;!-- TODO: Hình 3.61 - User sau khi đổi vai trò thành Staff --&gt;</w:t>
       </w:r>
     </w:p>
@@ -25494,6 +25542,7 @@
         <w:rPr>
           <w:lang w:val="en-VN"/>
         </w:rPr>
+        <w:lastRenderedPageBreak/>
         <w:t>2. Mất đơn hàng:Tất cả đơn được lưu trữ đầy đủ, theo dõi trạng thái rõ ràng</w:t>
       </w:r>
     </w:p>
@@ -25937,6 +25986,7 @@
         <w:rPr>
           <w:lang w:val="en-VN"/>
         </w:rPr>
+        <w:lastRenderedPageBreak/>
         <w:t>Đề tài "Xây dựng Website Thương mại Điện tử Bán Trà Sữa Trực Tuyến Sử Dụng ASP.NET Core Razor Pages" đã hoàn thành các mục tiêu đề ra với tỷ lệ 89.5% chức năng được triển khai thành công. Hệ thống MilkTeaWebsite đã chứng minh tính khả thi của việc áp dụng kiến trúc phân lớp trên nền tảng Razor Pages để giải quyết bài toán quản lý và bán hàng cho cửa hàng trà sữa quy mô vừa và nhỏ.</w:t>
       </w:r>
     </w:p>
@@ -25961,7 +26011,6 @@
           <w:b/>
           <w:bCs/>
         </w:rPr>
-        <w:lastRenderedPageBreak/>
         <w:t>5</w:t>
       </w:r>
       <w:r>
@@ -26631,7 +26680,6 @@
         <w:rPr>
           <w:lang w:val="en-VN"/>
         </w:rPr>
-        <w:lastRenderedPageBreak/>
         <w:t>- Chưa kiểm thử bảo mật chuyên sâu (penetration testing, OWASP Top 10).</w:t>
       </w:r>
     </w:p>
@@ -27041,7 +27089,6 @@
           <w:b/>
           <w:bCs/>
         </w:rPr>
-        <w:lastRenderedPageBreak/>
         <w:t>5</w:t>
       </w:r>
       <w:r>
@@ -27422,6 +27469,7 @@
         <w:rPr>
           <w:lang w:val="en-VN"/>
         </w:rPr>
+        <w:lastRenderedPageBreak/>
         <w:t>- JWT authentication cho mobile clients.</w:t>
       </w:r>
     </w:p>
@@ -27501,7 +27549,6 @@
         <w:rPr>
           <w:lang w:val="en-VN"/>
         </w:rPr>
-        <w:lastRenderedPageBreak/>
         <w:t>- Collaborative filtering: "Khách mua sản phẩm A thường mua kèm topping B".</w:t>
       </w:r>
     </w:p>
@@ -27948,7 +27995,6 @@
         <w:rPr>
           <w:lang w:val="en-VN"/>
         </w:rPr>
-        <w:lastRenderedPageBreak/>
         <w:t>- Monitoring: Implement Application Insights hoặc Sentry cho error tracking và performance monitoring.</w:t>
       </w:r>
     </w:p>
@@ -28078,8 +28124,8 @@
     <w:p/>
     <w:p/>
     <w:sectPr>
-      <w:headerReference w:type="default" r:id="rId9"/>
-      <w:footerReference w:type="default" r:id="rId10"/>
+      <w:headerReference w:type="default" r:id="rId10"/>
+      <w:footerReference w:type="default" r:id="rId11"/>
       <w:pgSz w:w="11906" w:h="16838" w:code="9"/>
       <w:pgMar w:top="1134" w:right="1134" w:bottom="1134" w:left="1701" w:header="709" w:footer="1066" w:gutter="0"/>
       <w:cols w:space="708"/>
@@ -28181,7 +28227,7 @@
             </wp:anchor>
           </w:drawing>
         </mc:Choice>
-        <mc:Fallback xmlns:w16sdtfl="http://schemas.microsoft.com/office/word/2024/wordml/sdtformatlock" xmlns:w16du="http://schemas.microsoft.com/office/word/2023/wordml/word16du">
+        <mc:Fallback xmlns:w16du="http://schemas.microsoft.com/office/word/2023/wordml/word16du" xmlns:w16sdtfl="http://schemas.microsoft.com/office/word/2024/wordml/sdtformatlock">
           <w:pict>
             <v:line w14:anchorId="78133FFA" id="Đường nối Thẳng 2" o:spid="_x0000_s1026" style="position:absolute;z-index:251661312;visibility:visible;mso-wrap-style:square;mso-width-percent:0;mso-wrap-distance-left:9pt;mso-wrap-distance-top:0;mso-wrap-distance-right:9pt;mso-wrap-distance-bottom:0;mso-position-horizontal:absolute;mso-position-horizontal-relative:text;mso-position-vertical:absolute;mso-position-vertical-relative:text;mso-width-percent:0;mso-width-relative:margin" from="-.15pt,9.25pt" to="454.95pt,9.25pt" o:gfxdata="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" strokecolor="black [3200]" strokeweight="3pt">
               <v:stroke linestyle="thinThin" joinstyle="miter"/>
@@ -28528,7 +28574,7 @@
             </wp:anchor>
           </w:drawing>
         </mc:Choice>
-        <mc:Fallback xmlns:w16sdtfl="http://schemas.microsoft.com/office/word/2024/wordml/sdtformatlock" xmlns:w16du="http://schemas.microsoft.com/office/word/2023/wordml/word16du">
+        <mc:Fallback xmlns:w16du="http://schemas.microsoft.com/office/word/2023/wordml/word16du" xmlns:w16sdtfl="http://schemas.microsoft.com/office/word/2024/wordml/sdtformatlock">
           <w:pict>
             <v:line w14:anchorId="369F95AC" id="Đường nối Thẳng 1" o:spid="_x0000_s1026" style="position:absolute;z-index:251659264;visibility:visible;mso-wrap-style:square;mso-width-percent:0;mso-wrap-distance-left:9pt;mso-wrap-distance-top:0;mso-wrap-distance-right:9pt;mso-wrap-distance-bottom:0;mso-position-horizontal:absolute;mso-position-horizontal-relative:text;mso-position-vertical:absolute;mso-position-vertical-relative:text;mso-width-percent:0;mso-width-relative:margin" from=".4pt,3.8pt" to="454.95pt,3.8pt" o:gfxdata="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" strokecolor="black [3200]" strokeweight="3pt">
               <v:stroke linestyle="thinThin" joinstyle="miter"/>
